--- a/Documenten/Demo Planning.docx
+++ b/Documenten/Demo Planning.docx
@@ -34,10 +34,8 @@
         <w:rPr>
           <w:lang w:val="nl-NL"/>
         </w:rPr>
-        <w:t>Onszelf voorstellen, kort over wat wij hebben gedaan in ons leven. Vragen wat de directeur doet kan ook geen kwaad.</w:t>
-      </w:r>
-      <w:bookmarkStart w:id="0" w:name="_GoBack"/>
-      <w:bookmarkEnd w:id="0"/>
+        <w:t>Kennismaking</w:t>
+      </w:r>
     </w:p>
     <w:p>
       <w:pPr>
@@ -59,7 +57,13 @@
         <w:rPr>
           <w:lang w:val="nl-NL"/>
         </w:rPr>
-        <w:t>Hier leggen wij uit wat de partij van onze demo k</w:t>
+        <w:t xml:space="preserve">Hier leg ik </w:t>
+      </w:r>
+      <w:r>
+        <w:rPr>
+          <w:lang w:val="nl-NL"/>
+        </w:rPr>
+        <w:t>uit wat de partij van onze demo k</w:t>
       </w:r>
       <w:r>
         <w:rPr>
@@ -215,7 +219,7 @@
         <w:rPr>
           <w:lang w:val="nl-NL"/>
         </w:rPr>
-        <w:t>Vragen en Suggesties.</w:t>
+        <w:t>Vragen en Suggesties / Brainstormen over de toepasbaarheid</w:t>
       </w:r>
     </w:p>
     <w:p>
@@ -456,7 +460,19 @@
         <w:rPr>
           <w:lang w:val="nl-NL"/>
         </w:rPr>
-        <w:t xml:space="preserve"> waarbij er een foto van een kenteken wordt gemaakt, deze foto wordt vervolgens uitgelezen door een OCR</w:t>
+        <w:t xml:space="preserve"> waarbij er een foto van een </w:t>
+      </w:r>
+      <w:r>
+        <w:rPr>
+          <w:lang w:val="nl-NL"/>
+        </w:rPr>
+        <w:t>auto</w:t>
+      </w:r>
+      <w:r>
+        <w:rPr>
+          <w:lang w:val="nl-NL"/>
+        </w:rPr>
+        <w:t xml:space="preserve"> wordt gemaakt, deze foto wordt vervolgens uitgelezen door een OCR</w:t>
       </w:r>
       <w:r>
         <w:rPr>
@@ -529,7 +545,19 @@
         <w:rPr>
           <w:lang w:val="nl-NL"/>
         </w:rPr>
-        <w:t xml:space="preserve">Er is veel ruimte voor verbetering omdat er speciale LPR </w:t>
+        <w:t>Dit is later verbeterd door het gebruik van</w:t>
+      </w:r>
+      <w:r>
+        <w:rPr>
+          <w:lang w:val="nl-NL"/>
+        </w:rPr>
+        <w:t xml:space="preserve"> een</w:t>
+      </w:r>
+      <w:r>
+        <w:rPr>
+          <w:lang w:val="nl-NL"/>
+        </w:rPr>
+        <w:t xml:space="preserve"> LPR </w:t>
       </w:r>
       <w:r>
         <w:rPr>
@@ -570,6 +598,46 @@
         <w:rPr>
           <w:lang w:val="nl-NL"/>
         </w:rPr>
+        <w:t>library</w:t>
+      </w:r>
+      <w:proofErr w:type="spellEnd"/>
+      <w:r>
+        <w:rPr>
+          <w:lang w:val="nl-NL"/>
+        </w:rPr>
+        <w:t xml:space="preserve"> die gespecialiseerd zijn in het lezen van kentekens, deze </w:t>
+      </w:r>
+      <w:r>
+        <w:rPr>
+          <w:lang w:val="nl-NL"/>
+        </w:rPr>
+        <w:t>werkt</w:t>
+      </w:r>
+      <w:r>
+        <w:rPr>
+          <w:lang w:val="nl-NL"/>
+        </w:rPr>
+        <w:t xml:space="preserve"> ook een stuk </w:t>
+      </w:r>
+      <w:proofErr w:type="spellStart"/>
+      <w:r>
+        <w:rPr>
+          <w:lang w:val="nl-NL"/>
+        </w:rPr>
+        <w:t>efficienter</w:t>
+      </w:r>
+      <w:proofErr w:type="spellEnd"/>
+      <w:r>
+        <w:rPr>
+          <w:lang w:val="nl-NL"/>
+        </w:rPr>
+        <w:t xml:space="preserve"> dan de OCR </w:t>
+      </w:r>
+      <w:proofErr w:type="spellStart"/>
+      <w:r>
+        <w:rPr>
+          <w:lang w:val="nl-NL"/>
+        </w:rPr>
         <w:t>libraries</w:t>
       </w:r>
       <w:proofErr w:type="spellEnd"/>
@@ -577,21 +645,25 @@
         <w:rPr>
           <w:lang w:val="nl-NL"/>
         </w:rPr>
-        <w:t xml:space="preserve"> zijn die gespecialiseerd zijn in het lezen van kentekens, deze werken ook een stuk </w:t>
-      </w:r>
-      <w:proofErr w:type="spellStart"/>
-      <w:r>
-        <w:rPr>
-          <w:lang w:val="nl-NL"/>
-        </w:rPr>
-        <w:t>efficienter</w:t>
-      </w:r>
-      <w:proofErr w:type="spellEnd"/>
-      <w:r>
-        <w:rPr>
-          <w:lang w:val="nl-NL"/>
-        </w:rPr>
-        <w:t xml:space="preserve"> dan de OCR </w:t>
+        <w:t xml:space="preserve"> en hoeven vaak ook geen ingezoomd beeld te hebben van een </w:t>
+      </w:r>
+      <w:r>
+        <w:rPr>
+          <w:lang w:val="nl-NL"/>
+        </w:rPr>
+        <w:t>kenteken</w:t>
+      </w:r>
+      <w:r>
+        <w:rPr>
+          <w:lang w:val="nl-NL"/>
+        </w:rPr>
+        <w:t xml:space="preserve">. </w:t>
+      </w:r>
+      <w:r>
+        <w:rPr>
+          <w:lang w:val="nl-NL"/>
+        </w:rPr>
+        <w:t xml:space="preserve">De meeste LPR </w:t>
       </w:r>
       <w:proofErr w:type="spellStart"/>
       <w:r>
@@ -605,105 +677,152 @@
         <w:rPr>
           <w:lang w:val="nl-NL"/>
         </w:rPr>
-        <w:t xml:space="preserve"> en hoeven vaak ook geen ingezoomd beeld te hebben van een bepaald stuk tekst. </w:t>
-      </w:r>
-      <w:r>
-        <w:rPr>
-          <w:lang w:val="nl-NL"/>
-        </w:rPr>
-        <w:t xml:space="preserve">De meeste </w:t>
-      </w:r>
+        <w:t xml:space="preserve"> kunnen ook meerdere kentekens tegelijk aan en dit zou in combinatie met </w:t>
+      </w:r>
+      <w:proofErr w:type="spellStart"/>
+      <w:r>
+        <w:rPr>
+          <w:lang w:val="nl-NL"/>
+        </w:rPr>
+        <w:t>augmented</w:t>
+      </w:r>
+      <w:proofErr w:type="spellEnd"/>
+      <w:r>
+        <w:rPr>
+          <w:lang w:val="nl-NL"/>
+        </w:rPr>
+        <w:t xml:space="preserve"> </w:t>
+      </w:r>
+      <w:proofErr w:type="spellStart"/>
+      <w:r>
+        <w:rPr>
+          <w:lang w:val="nl-NL"/>
+        </w:rPr>
+        <w:t>reality</w:t>
+      </w:r>
+      <w:proofErr w:type="spellEnd"/>
+      <w:r>
+        <w:rPr>
+          <w:lang w:val="nl-NL"/>
+        </w:rPr>
+        <w:t xml:space="preserve"> betekenen dat </w:t>
+      </w:r>
+      <w:r>
+        <w:rPr>
+          <w:lang w:val="nl-NL"/>
+        </w:rPr>
+        <w:t>er</w:t>
+      </w:r>
+      <w:r>
+        <w:rPr>
+          <w:lang w:val="nl-NL"/>
+        </w:rPr>
+        <w:t xml:space="preserve"> snel gegevens bij een auto</w:t>
+      </w:r>
+      <w:r>
+        <w:rPr>
+          <w:lang w:val="nl-NL"/>
+        </w:rPr>
+        <w:t xml:space="preserve"> geprojecteerd</w:t>
+      </w:r>
+      <w:r>
+        <w:rPr>
+          <w:lang w:val="nl-NL"/>
+        </w:rPr>
+        <w:t xml:space="preserve"> </w:t>
+      </w:r>
+      <w:r>
+        <w:rPr>
+          <w:lang w:val="nl-NL"/>
+        </w:rPr>
+        <w:t>kunnen</w:t>
+      </w:r>
+      <w:r>
+        <w:rPr>
+          <w:lang w:val="nl-NL"/>
+        </w:rPr>
+        <w:t xml:space="preserve"> </w:t>
+      </w:r>
+      <w:r>
+        <w:rPr>
+          <w:lang w:val="nl-NL"/>
+        </w:rPr>
+        <w:t>worden</w:t>
+      </w:r>
+      <w:r>
+        <w:rPr>
+          <w:lang w:val="nl-NL"/>
+        </w:rPr>
+        <w:t>.</w:t>
+      </w:r>
+    </w:p>
+    <w:p>
+      <w:pPr>
+        <w:rPr>
+          <w:lang w:val="nl-NL"/>
+        </w:rPr>
+      </w:pPr>
       <w:r>
         <w:rPr>
           <w:lang w:val="nl-NL"/>
         </w:rPr>
         <w:lastRenderedPageBreak/>
-        <w:t xml:space="preserve">LPR </w:t>
-      </w:r>
-      <w:proofErr w:type="spellStart"/>
-      <w:r>
-        <w:rPr>
-          <w:lang w:val="nl-NL"/>
-        </w:rPr>
-        <w:t>libraries</w:t>
-      </w:r>
-      <w:proofErr w:type="spellEnd"/>
-      <w:r>
-        <w:rPr>
-          <w:lang w:val="nl-NL"/>
-        </w:rPr>
-        <w:t xml:space="preserve"> kunnen ook meerdere kentekens tegelijk aan en dit zou in combinatie met </w:t>
-      </w:r>
-      <w:proofErr w:type="spellStart"/>
-      <w:r>
-        <w:rPr>
-          <w:lang w:val="nl-NL"/>
-        </w:rPr>
-        <w:t>augmented</w:t>
-      </w:r>
-      <w:proofErr w:type="spellEnd"/>
-      <w:r>
-        <w:rPr>
-          <w:lang w:val="nl-NL"/>
-        </w:rPr>
-        <w:t xml:space="preserve"> </w:t>
-      </w:r>
-      <w:proofErr w:type="spellStart"/>
-      <w:r>
-        <w:rPr>
-          <w:lang w:val="nl-NL"/>
-        </w:rPr>
-        <w:t>reality</w:t>
-      </w:r>
-      <w:proofErr w:type="spellEnd"/>
-      <w:r>
-        <w:rPr>
-          <w:lang w:val="nl-NL"/>
-        </w:rPr>
-        <w:t xml:space="preserve"> betekenen dat </w:t>
-      </w:r>
-      <w:r>
-        <w:rPr>
-          <w:lang w:val="nl-NL"/>
-        </w:rPr>
-        <w:t>er</w:t>
-      </w:r>
-      <w:r>
-        <w:rPr>
-          <w:lang w:val="nl-NL"/>
-        </w:rPr>
-        <w:t xml:space="preserve"> snel gegevens bij een auto</w:t>
-      </w:r>
-      <w:r>
-        <w:rPr>
-          <w:lang w:val="nl-NL"/>
-        </w:rPr>
-        <w:t xml:space="preserve"> geprojecteerd</w:t>
-      </w:r>
-      <w:r>
-        <w:rPr>
-          <w:lang w:val="nl-NL"/>
-        </w:rPr>
-        <w:t xml:space="preserve"> </w:t>
-      </w:r>
-      <w:r>
-        <w:rPr>
-          <w:lang w:val="nl-NL"/>
-        </w:rPr>
-        <w:t>kunnen</w:t>
-      </w:r>
-      <w:r>
-        <w:rPr>
-          <w:lang w:val="nl-NL"/>
-        </w:rPr>
-        <w:t xml:space="preserve"> </w:t>
-      </w:r>
-      <w:r>
-        <w:rPr>
-          <w:lang w:val="nl-NL"/>
-        </w:rPr>
-        <w:t>worden</w:t>
-      </w:r>
+        <w:t xml:space="preserve">Ik heb veel moeten proberen in verband met de levensduur van de batterij. Het is belangrijk dat hier rekening mee gehouden wordt aangezien de Google </w:t>
+      </w:r>
+      <w:proofErr w:type="spellStart"/>
+      <w:r>
+        <w:rPr>
+          <w:lang w:val="nl-NL"/>
+        </w:rPr>
+        <w:t>Glass</w:t>
+      </w:r>
+      <w:proofErr w:type="spellEnd"/>
+      <w:r>
+        <w:rPr>
+          <w:lang w:val="nl-NL"/>
+        </w:rPr>
+        <w:t xml:space="preserve"> een korte batterijduur heeft bij intensieve processen. </w:t>
+      </w:r>
+      <w:r>
+        <w:rPr>
+          <w:lang w:val="nl-NL"/>
+        </w:rPr>
+        <w:t xml:space="preserve">Om dit te beperken zijn er services gebruikt waar </w:t>
+      </w:r>
+      <w:r>
+        <w:rPr>
+          <w:lang w:val="nl-NL"/>
+        </w:rPr>
+        <w:t xml:space="preserve">de </w:t>
+      </w:r>
+      <w:proofErr w:type="spellStart"/>
+      <w:r>
+        <w:rPr>
+          <w:lang w:val="nl-NL"/>
+        </w:rPr>
+        <w:t>Glass</w:t>
+      </w:r>
+      <w:proofErr w:type="spellEnd"/>
+      <w:r>
+        <w:rPr>
+          <w:lang w:val="nl-NL"/>
+        </w:rPr>
+        <w:t xml:space="preserve"> gebruik van maakt. Er vinden dus weinig rekenintensieve proce</w:t>
+      </w:r>
+      <w:r>
+        <w:rPr>
+          <w:lang w:val="nl-NL"/>
+        </w:rPr>
+        <w:t xml:space="preserve">ssen plaats op de Google </w:t>
+      </w:r>
+      <w:proofErr w:type="spellStart"/>
+      <w:r>
+        <w:rPr>
+          <w:lang w:val="nl-NL"/>
+        </w:rPr>
+        <w:t>Glass</w:t>
+      </w:r>
+      <w:proofErr w:type="spellEnd"/>
       <w:r>
         <w:rPr>
           <w:lang w:val="nl-NL"/>
@@ -724,6 +843,8 @@
         </w:rPr>
         <w:t>Demo</w:t>
       </w:r>
+      <w:bookmarkStart w:id="0" w:name="_GoBack"/>
+      <w:bookmarkEnd w:id="0"/>
     </w:p>
     <w:p>
       <w:pPr>
@@ -749,7 +870,13 @@
         <w:rPr>
           <w:lang w:val="nl-NL"/>
         </w:rPr>
-        <w:t>, wordt waarschijnlijk binnen gedaan op een scherm. Zou eventueel ook buiten kunnen als het droog is. Er is dan wel een kans dat ze Scanner niet optimaal werkt.</w:t>
+        <w:t xml:space="preserve">, wordt waarschijnlijk binnen gedaan op een scherm. Zou eventueel ook </w:t>
+      </w:r>
+      <w:r>
+        <w:rPr>
+          <w:lang w:val="nl-NL"/>
+        </w:rPr>
+        <w:t>buiten kunnen als het droog is.</w:t>
       </w:r>
     </w:p>
     <w:p>
@@ -1012,6 +1139,20 @@
           <w:lang w:val="nl-NL"/>
         </w:rPr>
         <w:t xml:space="preserve"> </w:t>
+      </w:r>
+    </w:p>
+    <w:p>
+      <w:pPr>
+        <w:pStyle w:val="Heading1"/>
+        <w:rPr>
+          <w:lang w:val="nl-NL"/>
+        </w:rPr>
+      </w:pPr>
+      <w:r>
+        <w:rPr>
+          <w:lang w:val="nl-NL"/>
+        </w:rPr>
+        <w:t>Vragen / Suggesties / Brainstormen</w:t>
       </w:r>
     </w:p>
     <w:p>
